--- a/boo_mep/public/plantillas/REPORTENOTASINDIVIDUAL.docx
+++ b/boo_mep/public/plantillas/REPORTENOTASINDIVIDUAL.docx
@@ -162,7 +162,16 @@
           <w:sz w:val="28"/>
           <w:szCs w:val="28"/>
         </w:rPr>
-        <w:t xml:space="preserve"> {secci</w:t>
+        <w:t xml:space="preserve"> {</w:t>
+      </w:r>
+      <w:proofErr w:type="spellStart"/>
+      <w:r>
+        <w:rPr>
+          <w:rFonts w:ascii="Times New Roman" w:hAnsi="Times New Roman" w:cs="Times New Roman"/>
+          <w:sz w:val="28"/>
+          <w:szCs w:val="28"/>
+        </w:rPr>
+        <w:t>secci</w:t>
       </w:r>
       <w:r>
         <w:rPr>
@@ -178,7 +187,16 @@
           <w:sz w:val="28"/>
           <w:szCs w:val="28"/>
         </w:rPr>
-        <w:t>n}</w:t>
+        <w:t>n</w:t>
+      </w:r>
+      <w:proofErr w:type="spellEnd"/>
+      <w:r>
+        <w:rPr>
+          <w:rFonts w:ascii="Times New Roman" w:hAnsi="Times New Roman" w:cs="Times New Roman"/>
+          <w:sz w:val="28"/>
+          <w:szCs w:val="28"/>
+        </w:rPr>
+        <w:t>}</w:t>
       </w:r>
     </w:p>
     <w:tbl>
@@ -444,7 +462,16 @@
                 <w:sz w:val="14"/>
                 <w:szCs w:val="14"/>
               </w:rPr>
-              <w:t>{#datos}</w:t>
+              <w:t>{#</w:t>
+            </w:r>
+            <w:proofErr w:type="gramStart"/>
+            <w:r>
+              <w:rPr>
+                <w:rFonts w:ascii="Arial" w:hAnsi="Arial" w:cs="Arial"/>
+                <w:sz w:val="14"/>
+                <w:szCs w:val="14"/>
+              </w:rPr>
+              <w:t>datos}</w:t>
             </w:r>
             <w:r>
               <w:rPr>
@@ -454,6 +481,7 @@
               </w:rPr>
               <w:t>{</w:t>
             </w:r>
+            <w:proofErr w:type="gramEnd"/>
             <w:r>
               <w:rPr>
                 <w:rFonts w:ascii="Arial" w:hAnsi="Arial" w:cs="Arial"/>
@@ -571,6 +599,7 @@
               </w:rPr>
               <w:t>{</w:t>
             </w:r>
+            <w:proofErr w:type="spellStart"/>
             <w:r>
               <w:rPr>
                 <w:rFonts w:ascii="Arial" w:hAnsi="Arial" w:cs="Arial"/>
@@ -579,6 +608,7 @@
               </w:rPr>
               <w:t>evaluacion</w:t>
             </w:r>
+            <w:proofErr w:type="spellEnd"/>
             <w:r>
               <w:rPr>
                 <w:rFonts w:ascii="Arial" w:hAnsi="Arial" w:cs="Arial"/>
@@ -611,6 +641,7 @@
               </w:rPr>
               <w:t>{</w:t>
             </w:r>
+            <w:proofErr w:type="spellStart"/>
             <w:r>
               <w:rPr>
                 <w:rFonts w:ascii="Arial" w:hAnsi="Arial" w:cs="Arial"/>
@@ -619,6 +650,7 @@
               </w:rPr>
               <w:t>porcentaje_evaluacion</w:t>
             </w:r>
+            <w:proofErr w:type="spellEnd"/>
             <w:r>
               <w:rPr>
                 <w:rFonts w:ascii="Arial" w:hAnsi="Arial" w:cs="Arial"/>
@@ -651,6 +683,7 @@
               </w:rPr>
               <w:t>{</w:t>
             </w:r>
+            <w:proofErr w:type="spellStart"/>
             <w:r>
               <w:rPr>
                 <w:rFonts w:ascii="Arial" w:hAnsi="Arial" w:cs="Arial"/>
@@ -659,6 +692,7 @@
               </w:rPr>
               <w:t>puntos_evaluacion</w:t>
             </w:r>
+            <w:proofErr w:type="spellEnd"/>
             <w:r>
               <w:rPr>
                 <w:rFonts w:ascii="Arial" w:hAnsi="Arial" w:cs="Arial"/>
@@ -691,6 +725,7 @@
               </w:rPr>
               <w:t>{</w:t>
             </w:r>
+            <w:proofErr w:type="spellStart"/>
             <w:r>
               <w:rPr>
                 <w:rFonts w:ascii="Arial" w:hAnsi="Arial" w:cs="Arial"/>
@@ -699,6 +734,7 @@
               </w:rPr>
               <w:t>porcentaje_obtenido</w:t>
             </w:r>
+            <w:proofErr w:type="spellEnd"/>
             <w:r>
               <w:rPr>
                 <w:rFonts w:ascii="Arial" w:hAnsi="Arial" w:cs="Arial"/>
@@ -731,6 +767,7 @@
               </w:rPr>
               <w:t>{</w:t>
             </w:r>
+            <w:proofErr w:type="spellStart"/>
             <w:r>
               <w:rPr>
                 <w:rFonts w:ascii="Arial" w:hAnsi="Arial" w:cs="Arial"/>
@@ -739,6 +776,7 @@
               </w:rPr>
               <w:t>puntos_obtenidos</w:t>
             </w:r>
+            <w:proofErr w:type="spellEnd"/>
             <w:r>
               <w:rPr>
                 <w:rFonts w:ascii="Arial" w:hAnsi="Arial" w:cs="Arial"/>
@@ -861,7 +899,25 @@
           <w:sz w:val="28"/>
           <w:szCs w:val="28"/>
         </w:rPr>
-        <w:t xml:space="preserve"> {fechaHoy}</w:t>
+        <w:t xml:space="preserve"> {</w:t>
+      </w:r>
+      <w:proofErr w:type="spellStart"/>
+      <w:r>
+        <w:rPr>
+          <w:rFonts w:ascii="Times New Roman" w:hAnsi="Times New Roman" w:cs="Times New Roman"/>
+          <w:sz w:val="28"/>
+          <w:szCs w:val="28"/>
+        </w:rPr>
+        <w:t>fechaHoy</w:t>
+      </w:r>
+      <w:proofErr w:type="spellEnd"/>
+      <w:r>
+        <w:rPr>
+          <w:rFonts w:ascii="Times New Roman" w:hAnsi="Times New Roman" w:cs="Times New Roman"/>
+          <w:sz w:val="28"/>
+          <w:szCs w:val="28"/>
+        </w:rPr>
+        <w:t>}</w:t>
       </w:r>
       <w:r>
         <w:rPr>
@@ -982,28 +1038,22 @@
     </w:pPr>
     <w:r>
       <w:rPr>
-        <w:rFonts w:ascii="Times New Roman" w:eastAsia="Arial Unicode MS" w:hAnsi="Times New Roman" w:cs="Times New Roman"/>
-        <w:b/>
-        <w:bCs/>
+        <w:rFonts w:ascii="AR JULIAN" w:hAnsi="AR JULIAN"/>
         <w:noProof/>
-        <w:color w:val="FF5050"/>
-        <w:sz w:val="24"/>
-        <w:szCs w:val="24"/>
-        <w:lang w:val="es-CR" w:eastAsia="es-CR"/>
       </w:rPr>
       <w:drawing>
-        <wp:anchor distT="0" distB="0" distL="114300" distR="114300" simplePos="0" relativeHeight="251660288" behindDoc="1" locked="0" layoutInCell="1" allowOverlap="1" wp14:anchorId="12474F63" wp14:editId="28EEC054">
+        <wp:anchor distT="0" distB="0" distL="114300" distR="114300" simplePos="0" relativeHeight="251662336" behindDoc="0" locked="0" layoutInCell="1" allowOverlap="1" wp14:anchorId="1FF47E2B" wp14:editId="5FAE975E">
           <wp:simplePos x="0" y="0"/>
           <wp:positionH relativeFrom="column">
-            <wp:posOffset>-533400</wp:posOffset>
+            <wp:posOffset>-1297360</wp:posOffset>
           </wp:positionH>
           <wp:positionV relativeFrom="paragraph">
-            <wp:posOffset>-153035</wp:posOffset>
+            <wp:posOffset>-515021</wp:posOffset>
           </wp:positionV>
-          <wp:extent cx="800100" cy="599303"/>
+          <wp:extent cx="3808904" cy="641282"/>
           <wp:effectExtent l="0" t="0" r="0" b="0"/>
           <wp:wrapNone/>
-          <wp:docPr id="16" name="Imagen 16" descr="C:\Users\Usuario-PC\Desktop\mep.png"/>
+          <wp:docPr id="778885672" name="Imagen 3"/>
           <wp:cNvGraphicFramePr>
             <a:graphicFrameLocks xmlns:a="http://schemas.openxmlformats.org/drawingml/2006/main" noChangeAspect="1"/>
           </wp:cNvGraphicFramePr>
@@ -1011,10 +1061,8 @@
             <a:graphicData uri="http://schemas.openxmlformats.org/drawingml/2006/picture">
               <pic:pic xmlns:pic="http://schemas.openxmlformats.org/drawingml/2006/picture">
                 <pic:nvPicPr>
-                  <pic:cNvPr id="0" name="Picture 1" descr="C:\Users\Usuario-PC\Desktop\mep.png"/>
-                  <pic:cNvPicPr>
-                    <a:picLocks noChangeAspect="1" noChangeArrowheads="1"/>
-                  </pic:cNvPicPr>
+                  <pic:cNvPr id="778885672" name="Imagen 778885672"/>
+                  <pic:cNvPicPr/>
                 </pic:nvPicPr>
                 <pic:blipFill>
                   <a:blip r:embed="rId1">
@@ -1024,27 +1072,28 @@
                       </a:ext>
                     </a:extLst>
                   </a:blip>
-                  <a:srcRect/>
                   <a:stretch>
                     <a:fillRect/>
                   </a:stretch>
                 </pic:blipFill>
-                <pic:spPr bwMode="auto">
+                <pic:spPr>
                   <a:xfrm>
                     <a:off x="0" y="0"/>
-                    <a:ext cx="800100" cy="599303"/>
+                    <a:ext cx="3808904" cy="641282"/>
                   </a:xfrm>
                   <a:prstGeom prst="rect">
                     <a:avLst/>
                   </a:prstGeom>
-                  <a:noFill/>
-                  <a:ln>
-                    <a:noFill/>
-                  </a:ln>
                 </pic:spPr>
               </pic:pic>
             </a:graphicData>
           </a:graphic>
+          <wp14:sizeRelH relativeFrom="page">
+            <wp14:pctWidth>0</wp14:pctWidth>
+          </wp14:sizeRelH>
+          <wp14:sizeRelV relativeFrom="page">
+            <wp14:pctHeight>0</wp14:pctHeight>
+          </wp14:sizeRelV>
         </wp:anchor>
       </w:drawing>
     </w:r>
@@ -1067,7 +1116,14 @@
       <w:rPr>
         <w:rFonts w:ascii="AR JULIAN" w:hAnsi="AR JULIAN"/>
       </w:rPr>
-      <w:t>{instituci</w:t>
+      <w:t>{</w:t>
+    </w:r>
+    <w:proofErr w:type="spellStart"/>
+    <w:r>
+      <w:rPr>
+        <w:rFonts w:ascii="AR JULIAN" w:hAnsi="AR JULIAN"/>
+      </w:rPr>
+      <w:t>instituci</w:t>
     </w:r>
     <w:r>
       <w:rPr>
@@ -1079,7 +1135,14 @@
       <w:rPr>
         <w:rFonts w:ascii="AR JULIAN" w:hAnsi="AR JULIAN"/>
       </w:rPr>
-      <w:t>n}</w:t>
+      <w:t>n</w:t>
+    </w:r>
+    <w:proofErr w:type="spellEnd"/>
+    <w:r>
+      <w:rPr>
+        <w:rFonts w:ascii="AR JULIAN" w:hAnsi="AR JULIAN"/>
+      </w:rPr>
+      <w:t>}</w:t>
     </w:r>
   </w:p>
   <w:p>
@@ -1099,7 +1162,7 @@
       <mc:AlternateContent>
         <mc:Choice Requires="wps">
           <w:drawing>
-            <wp:anchor distT="0" distB="0" distL="114300" distR="114300" simplePos="0" relativeHeight="251661312" behindDoc="0" locked="0" layoutInCell="1" allowOverlap="1" wp14:anchorId="3C7F057B" wp14:editId="70020391">
+            <wp:anchor distT="0" distB="0" distL="114300" distR="114300" simplePos="0" relativeHeight="251661312" behindDoc="0" locked="0" layoutInCell="1" allowOverlap="1" wp14:anchorId="3C7F057B" wp14:editId="4911A305">
               <wp:simplePos x="0" y="0"/>
               <wp:positionH relativeFrom="margin">
                 <wp:posOffset>-603885</wp:posOffset>
@@ -1153,9 +1216,9 @@
             </wp:anchor>
           </w:drawing>
         </mc:Choice>
-        <mc:Fallback xmlns:a="http://schemas.openxmlformats.org/drawingml/2006/main" xmlns:pic="http://schemas.openxmlformats.org/drawingml/2006/picture" xmlns:a14="http://schemas.microsoft.com/office/drawing/2010/main" xmlns:wp14="http://schemas.microsoft.com/office/word/2010/wordml">
-          <w:pict w14:anchorId="30076256">
-            <v:line id="Conector recto 4" style="position:absolute;z-index:251661312;visibility:visible;mso-wrap-style:square;mso-width-percent:0;mso-height-percent:0;mso-wrap-distance-left:9pt;mso-wrap-distance-top:0;mso-wrap-distance-right:9pt;mso-wrap-distance-bottom:0;mso-position-horizontal:absolute;mso-position-horizontal-relative:margin;mso-position-vertical:absolute;mso-position-vertical-relative:text;mso-width-percent:0;mso-height-percent:0;mso-width-relative:margin;mso-height-relative:margin" o:spid="_x0000_s1026" strokecolor="#c00000" strokeweight="1.5pt" from="-47.55pt,11.85pt" to="483.45pt,14.1pt" w14:anchorId="73EDF72D" o:gfxdata="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">
+        <mc:Fallback>
+          <w:pict>
+            <v:line w14:anchorId="7FAC0D74" id="Conector recto 4" o:spid="_x0000_s1026" style="position:absolute;z-index:251661312;visibility:visible;mso-wrap-style:square;mso-width-percent:0;mso-height-percent:0;mso-wrap-distance-left:9pt;mso-wrap-distance-top:0;mso-wrap-distance-right:9pt;mso-wrap-distance-bottom:0;mso-position-horizontal:absolute;mso-position-horizontal-relative:margin;mso-position-vertical:absolute;mso-position-vertical-relative:text;mso-width-percent:0;mso-height-percent:0;mso-width-relative:margin;mso-height-relative:margin" from="-47.55pt,11.85pt" to="483.45pt,14.1pt" o:gfxdata="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" strokecolor="#c00000" strokeweight="1.5pt">
               <v:stroke opacity="59624f" joinstyle="miter"/>
               <o:lock v:ext="edit" shapetype="f"/>
               <w10:wrap anchorx="margin"/>

--- a/boo_mep/public/plantillas/REPORTENOTASINDIVIDUAL.docx
+++ b/boo_mep/public/plantillas/REPORTENOTASINDIVIDUAL.docx
@@ -202,28 +202,436 @@
     <w:tbl>
       <w:tblPr>
         <w:tblStyle w:val="Tablaconcuadrcula"/>
-        <w:tblpPr w:leftFromText="141" w:rightFromText="141" w:vertAnchor="text" w:horzAnchor="margin" w:tblpXSpec="center" w:tblpY="287"/>
-        <w:tblW w:w="8975" w:type="dxa"/>
+        <w:tblpPr w:leftFromText="141" w:rightFromText="141" w:vertAnchor="text" w:horzAnchor="page" w:tblpX="917" w:tblpY="311"/>
+        <w:tblW w:w="7500" w:type="dxa"/>
         <w:tblLook w:val="04A0" w:firstRow="1" w:lastRow="0" w:firstColumn="1" w:lastColumn="0" w:noHBand="0" w:noVBand="1"/>
       </w:tblPr>
       <w:tblGrid>
-        <w:gridCol w:w="1633"/>
-        <w:gridCol w:w="816"/>
-        <w:gridCol w:w="777"/>
-        <w:gridCol w:w="979"/>
-        <w:gridCol w:w="1711"/>
+        <w:gridCol w:w="1205"/>
+        <w:gridCol w:w="1836"/>
         <w:gridCol w:w="1478"/>
-        <w:gridCol w:w="1579"/>
+        <w:gridCol w:w="1703"/>
         <w:gridCol w:w="1415"/>
-        <w:gridCol w:w="1057"/>
+        <w:gridCol w:w="1166"/>
       </w:tblGrid>
       <w:tr>
         <w:trPr>
-          <w:trHeight w:val="355"/>
+          <w:trHeight w:val="618"/>
         </w:trPr>
         <w:tc>
           <w:tcPr>
-            <w:tcW w:w="1400" w:type="dxa"/>
+            <w:tcW w:w="1186" w:type="dxa"/>
+            <w:vAlign w:val="center"/>
+          </w:tcPr>
+          <w:p>
+            <w:pPr>
+              <w:spacing w:line="276" w:lineRule="auto"/>
+              <w:rPr>
+                <w:rFonts w:ascii="Arial" w:hAnsi="Arial" w:cs="Arial"/>
+                <w:b/>
+                <w:bCs/>
+                <w:sz w:val="14"/>
+                <w:szCs w:val="14"/>
+              </w:rPr>
+            </w:pPr>
+            <w:r>
+              <w:rPr>
+                <w:rFonts w:ascii="Arial" w:hAnsi="Arial" w:cs="Arial"/>
+                <w:b/>
+                <w:bCs/>
+                <w:sz w:val="14"/>
+                <w:szCs w:val="14"/>
+              </w:rPr>
+              <w:t>Identificación:</w:t>
+            </w:r>
+          </w:p>
+        </w:tc>
+        <w:tc>
+          <w:tcPr>
+            <w:tcW w:w="6314" w:type="dxa"/>
+            <w:gridSpan w:val="5"/>
+            <w:vAlign w:val="center"/>
+          </w:tcPr>
+          <w:p>
+            <w:pPr>
+              <w:spacing w:line="276" w:lineRule="auto"/>
+              <w:rPr>
+                <w:rFonts w:ascii="Arial" w:hAnsi="Arial" w:cs="Arial"/>
+                <w:sz w:val="14"/>
+                <w:szCs w:val="14"/>
+              </w:rPr>
+            </w:pPr>
+            <w:r>
+              <w:rPr>
+                <w:rFonts w:ascii="Arial" w:hAnsi="Arial" w:cs="Arial"/>
+                <w:sz w:val="14"/>
+                <w:szCs w:val="14"/>
+              </w:rPr>
+              <w:t>{</w:t>
+            </w:r>
+            <w:proofErr w:type="spellStart"/>
+            <w:r>
+              <w:rPr>
+                <w:rFonts w:ascii="Arial" w:hAnsi="Arial" w:cs="Arial"/>
+                <w:sz w:val="14"/>
+                <w:szCs w:val="14"/>
+              </w:rPr>
+              <w:t>identificacion</w:t>
+            </w:r>
+            <w:proofErr w:type="spellEnd"/>
+            <w:r>
+              <w:rPr>
+                <w:rFonts w:ascii="Arial" w:hAnsi="Arial" w:cs="Arial"/>
+                <w:sz w:val="14"/>
+                <w:szCs w:val="14"/>
+              </w:rPr>
+              <w:t>}</w:t>
+            </w:r>
+          </w:p>
+        </w:tc>
+      </w:tr>
+      <w:tr>
+        <w:trPr>
+          <w:trHeight w:val="618"/>
+        </w:trPr>
+        <w:tc>
+          <w:tcPr>
+            <w:tcW w:w="1186" w:type="dxa"/>
+            <w:vAlign w:val="center"/>
+          </w:tcPr>
+          <w:p>
+            <w:pPr>
+              <w:spacing w:line="276" w:lineRule="auto"/>
+              <w:rPr>
+                <w:rFonts w:ascii="Arial" w:hAnsi="Arial" w:cs="Arial"/>
+                <w:b/>
+                <w:bCs/>
+                <w:sz w:val="14"/>
+                <w:szCs w:val="14"/>
+              </w:rPr>
+            </w:pPr>
+            <w:r>
+              <w:rPr>
+                <w:rFonts w:ascii="Arial" w:hAnsi="Arial" w:cs="Arial"/>
+                <w:b/>
+                <w:bCs/>
+                <w:sz w:val="14"/>
+                <w:szCs w:val="14"/>
+              </w:rPr>
+              <w:t>Nombre Completo:</w:t>
+            </w:r>
+          </w:p>
+        </w:tc>
+        <w:tc>
+          <w:tcPr>
+            <w:tcW w:w="6314" w:type="dxa"/>
+            <w:gridSpan w:val="5"/>
+            <w:vAlign w:val="center"/>
+          </w:tcPr>
+          <w:p>
+            <w:pPr>
+              <w:spacing w:line="276" w:lineRule="auto"/>
+              <w:rPr>
+                <w:rFonts w:ascii="Arial" w:hAnsi="Arial" w:cs="Arial"/>
+                <w:sz w:val="14"/>
+                <w:szCs w:val="14"/>
+                <w:lang w:val="es-CR"/>
+              </w:rPr>
+            </w:pPr>
+            <w:r>
+              <w:rPr>
+                <w:rFonts w:ascii="Arial" w:hAnsi="Arial" w:cs="Arial"/>
+                <w:sz w:val="14"/>
+                <w:szCs w:val="14"/>
+              </w:rPr>
+              <w:t>{nombre}</w:t>
+            </w:r>
+          </w:p>
+          <w:p>
+            <w:pPr>
+              <w:spacing w:line="276" w:lineRule="auto"/>
+              <w:rPr>
+                <w:rFonts w:ascii="Arial" w:hAnsi="Arial" w:cs="Arial"/>
+                <w:sz w:val="14"/>
+                <w:szCs w:val="14"/>
+              </w:rPr>
+            </w:pPr>
+          </w:p>
+        </w:tc>
+      </w:tr>
+      <w:tr>
+        <w:trPr>
+          <w:trHeight w:val="618"/>
+        </w:trPr>
+        <w:tc>
+          <w:tcPr>
+            <w:tcW w:w="1186" w:type="dxa"/>
+            <w:vAlign w:val="center"/>
+          </w:tcPr>
+          <w:p>
+            <w:pPr>
+              <w:spacing w:line="276" w:lineRule="auto"/>
+              <w:rPr>
+                <w:rFonts w:ascii="Arial" w:hAnsi="Arial" w:cs="Arial"/>
+                <w:b/>
+                <w:bCs/>
+                <w:sz w:val="14"/>
+                <w:szCs w:val="14"/>
+              </w:rPr>
+            </w:pPr>
+            <w:r>
+              <w:rPr>
+                <w:rFonts w:ascii="Arial" w:hAnsi="Arial" w:cs="Arial"/>
+                <w:b/>
+                <w:bCs/>
+                <w:sz w:val="14"/>
+                <w:szCs w:val="14"/>
+              </w:rPr>
+              <w:t>{#materias}</w:t>
+            </w:r>
+          </w:p>
+          <w:p>
+            <w:pPr>
+              <w:spacing w:line="276" w:lineRule="auto"/>
+              <w:rPr>
+                <w:rFonts w:ascii="Arial" w:hAnsi="Arial" w:cs="Arial"/>
+                <w:b/>
+                <w:bCs/>
+                <w:sz w:val="14"/>
+                <w:szCs w:val="14"/>
+              </w:rPr>
+            </w:pPr>
+            <w:r>
+              <w:rPr>
+                <w:rFonts w:ascii="Arial" w:hAnsi="Arial" w:cs="Arial"/>
+                <w:b/>
+                <w:bCs/>
+                <w:sz w:val="14"/>
+                <w:szCs w:val="14"/>
+              </w:rPr>
+              <w:t>Materia:</w:t>
+            </w:r>
+          </w:p>
+        </w:tc>
+        <w:tc>
+          <w:tcPr>
+            <w:tcW w:w="6314" w:type="dxa"/>
+            <w:gridSpan w:val="5"/>
+            <w:vAlign w:val="center"/>
+          </w:tcPr>
+          <w:p>
+            <w:pPr>
+              <w:spacing w:line="276" w:lineRule="auto"/>
+              <w:rPr>
+                <w:rFonts w:ascii="Arial" w:hAnsi="Arial" w:cs="Arial"/>
+                <w:sz w:val="14"/>
+                <w:szCs w:val="14"/>
+              </w:rPr>
+            </w:pPr>
+            <w:r>
+              <w:rPr>
+                <w:rFonts w:ascii="Arial" w:hAnsi="Arial" w:cs="Arial"/>
+                <w:sz w:val="14"/>
+                <w:szCs w:val="14"/>
+              </w:rPr>
+              <w:t>{materia}</w:t>
+            </w:r>
+          </w:p>
+        </w:tc>
+      </w:tr>
+      <w:tr>
+        <w:trPr>
+          <w:trHeight w:val="618"/>
+        </w:trPr>
+        <w:tc>
+          <w:tcPr>
+            <w:tcW w:w="1186" w:type="dxa"/>
+            <w:vAlign w:val="center"/>
+          </w:tcPr>
+          <w:p>
+            <w:pPr>
+              <w:spacing w:line="276" w:lineRule="auto"/>
+              <w:rPr>
+                <w:rFonts w:ascii="Arial" w:hAnsi="Arial" w:cs="Arial"/>
+                <w:b/>
+                <w:bCs/>
+                <w:sz w:val="14"/>
+                <w:szCs w:val="14"/>
+              </w:rPr>
+            </w:pPr>
+            <w:r>
+              <w:rPr>
+                <w:rFonts w:ascii="Arial" w:hAnsi="Arial" w:cs="Arial"/>
+                <w:b/>
+                <w:bCs/>
+                <w:sz w:val="14"/>
+                <w:szCs w:val="14"/>
+              </w:rPr>
+              <w:t>Porcentaje de Asistencia:</w:t>
+            </w:r>
+          </w:p>
+        </w:tc>
+        <w:tc>
+          <w:tcPr>
+            <w:tcW w:w="6314" w:type="dxa"/>
+            <w:gridSpan w:val="5"/>
+            <w:vAlign w:val="center"/>
+          </w:tcPr>
+          <w:p>
+            <w:pPr>
+              <w:spacing w:line="276" w:lineRule="auto"/>
+              <w:rPr>
+                <w:rFonts w:ascii="Arial" w:hAnsi="Arial" w:cs="Arial"/>
+                <w:sz w:val="14"/>
+                <w:szCs w:val="14"/>
+              </w:rPr>
+            </w:pPr>
+            <w:r>
+              <w:rPr>
+                <w:rFonts w:ascii="Arial" w:hAnsi="Arial" w:cs="Arial"/>
+                <w:sz w:val="14"/>
+                <w:szCs w:val="14"/>
+              </w:rPr>
+              <w:t>{</w:t>
+            </w:r>
+            <w:proofErr w:type="spellStart"/>
+            <w:r>
+              <w:rPr>
+                <w:rFonts w:ascii="Arial" w:hAnsi="Arial" w:cs="Arial"/>
+                <w:sz w:val="14"/>
+                <w:szCs w:val="14"/>
+              </w:rPr>
+              <w:t>porcentaje_asistencia</w:t>
+            </w:r>
+            <w:proofErr w:type="spellEnd"/>
+            <w:r>
+              <w:rPr>
+                <w:rFonts w:ascii="Arial" w:hAnsi="Arial" w:cs="Arial"/>
+                <w:sz w:val="14"/>
+                <w:szCs w:val="14"/>
+              </w:rPr>
+              <w:t>}</w:t>
+            </w:r>
+          </w:p>
+        </w:tc>
+      </w:tr>
+      <w:tr>
+        <w:trPr>
+          <w:trHeight w:val="618"/>
+        </w:trPr>
+        <w:tc>
+          <w:tcPr>
+            <w:tcW w:w="1186" w:type="dxa"/>
+            <w:vAlign w:val="center"/>
+          </w:tcPr>
+          <w:p>
+            <w:pPr>
+              <w:spacing w:line="276" w:lineRule="auto"/>
+              <w:rPr>
+                <w:rFonts w:ascii="Arial" w:hAnsi="Arial" w:cs="Arial"/>
+                <w:b/>
+                <w:bCs/>
+                <w:sz w:val="14"/>
+                <w:szCs w:val="14"/>
+              </w:rPr>
+            </w:pPr>
+            <w:r>
+              <w:rPr>
+                <w:rFonts w:ascii="Arial" w:hAnsi="Arial" w:cs="Arial"/>
+                <w:b/>
+                <w:bCs/>
+                <w:sz w:val="14"/>
+                <w:szCs w:val="14"/>
+              </w:rPr>
+              <w:t>Promedio del periodo:</w:t>
+            </w:r>
+          </w:p>
+        </w:tc>
+        <w:tc>
+          <w:tcPr>
+            <w:tcW w:w="6314" w:type="dxa"/>
+            <w:gridSpan w:val="5"/>
+            <w:vAlign w:val="center"/>
+          </w:tcPr>
+          <w:p>
+            <w:pPr>
+              <w:spacing w:line="276" w:lineRule="auto"/>
+              <w:rPr>
+                <w:rFonts w:ascii="Arial" w:hAnsi="Arial" w:cs="Arial"/>
+                <w:sz w:val="14"/>
+                <w:szCs w:val="14"/>
+              </w:rPr>
+            </w:pPr>
+            <w:r>
+              <w:rPr>
+                <w:rFonts w:ascii="Arial" w:hAnsi="Arial" w:cs="Arial"/>
+                <w:sz w:val="14"/>
+                <w:szCs w:val="14"/>
+              </w:rPr>
+              <w:t>{</w:t>
+            </w:r>
+            <w:proofErr w:type="spellStart"/>
+            <w:r>
+              <w:rPr>
+                <w:rFonts w:ascii="Arial" w:hAnsi="Arial" w:cs="Arial"/>
+                <w:sz w:val="14"/>
+                <w:szCs w:val="14"/>
+              </w:rPr>
+              <w:t>total_porcentaje</w:t>
+            </w:r>
+            <w:proofErr w:type="spellEnd"/>
+            <w:r>
+              <w:rPr>
+                <w:rFonts w:ascii="Arial" w:hAnsi="Arial" w:cs="Arial"/>
+                <w:sz w:val="14"/>
+                <w:szCs w:val="14"/>
+              </w:rPr>
+              <w:t>}</w:t>
+            </w:r>
+          </w:p>
+        </w:tc>
+      </w:tr>
+      <w:tr>
+        <w:trPr>
+          <w:trHeight w:val="618"/>
+        </w:trPr>
+        <w:tc>
+          <w:tcPr>
+            <w:tcW w:w="7500" w:type="dxa"/>
+            <w:gridSpan w:val="6"/>
+            <w:vAlign w:val="center"/>
+          </w:tcPr>
+          <w:p>
+            <w:pPr>
+              <w:spacing w:line="276" w:lineRule="auto"/>
+              <w:rPr>
+                <w:rFonts w:ascii="Arial" w:hAnsi="Arial" w:cs="Arial"/>
+                <w:b/>
+                <w:bCs/>
+                <w:sz w:val="14"/>
+                <w:szCs w:val="14"/>
+              </w:rPr>
+            </w:pPr>
+            <w:r>
+              <w:rPr>
+                <w:rFonts w:ascii="Arial" w:hAnsi="Arial" w:cs="Arial"/>
+                <w:b/>
+                <w:bCs/>
+                <w:sz w:val="14"/>
+                <w:szCs w:val="14"/>
+              </w:rPr>
+              <w:t>Evaluaciones:</w:t>
+            </w:r>
+          </w:p>
+        </w:tc>
+      </w:tr>
+      <w:tr>
+        <w:trPr>
+          <w:trHeight w:val="618"/>
+        </w:trPr>
+        <w:tc>
+          <w:tcPr>
+            <w:tcW w:w="1186" w:type="dxa"/>
           </w:tcPr>
           <w:p>
             <w:pPr>
@@ -241,13 +649,50 @@
                 <w:sz w:val="14"/>
                 <w:szCs w:val="14"/>
               </w:rPr>
-              <w:t xml:space="preserve">Identificación </w:t>
+              <w:t>{#evaluaciones}</w:t>
+            </w:r>
+          </w:p>
+          <w:p>
+            <w:pPr>
+              <w:spacing w:line="276" w:lineRule="auto"/>
+              <w:jc w:val="both"/>
+              <w:rPr>
+                <w:rFonts w:ascii="Arial" w:hAnsi="Arial" w:cs="Arial"/>
+                <w:sz w:val="14"/>
+                <w:szCs w:val="14"/>
+              </w:rPr>
+            </w:pPr>
+            <w:r>
+              <w:rPr>
+                <w:rFonts w:ascii="Arial" w:hAnsi="Arial" w:cs="Arial"/>
+                <w:sz w:val="14"/>
+                <w:szCs w:val="14"/>
+              </w:rPr>
+              <w:t>{</w:t>
+            </w:r>
+            <w:proofErr w:type="spellStart"/>
+            <w:r>
+              <w:rPr>
+                <w:rFonts w:ascii="Arial" w:hAnsi="Arial" w:cs="Arial"/>
+                <w:sz w:val="14"/>
+                <w:szCs w:val="14"/>
+              </w:rPr>
+              <w:t>evaluacion</w:t>
+            </w:r>
+            <w:proofErr w:type="spellEnd"/>
+            <w:r>
+              <w:rPr>
+                <w:rFonts w:ascii="Arial" w:hAnsi="Arial" w:cs="Arial"/>
+                <w:sz w:val="14"/>
+                <w:szCs w:val="14"/>
+              </w:rPr>
+              <w:t>}:</w:t>
             </w:r>
           </w:p>
         </w:tc>
         <w:tc>
           <w:tcPr>
-            <w:tcW w:w="979" w:type="dxa"/>
+            <w:tcW w:w="1373" w:type="dxa"/>
           </w:tcPr>
           <w:p>
             <w:pPr>
@@ -265,13 +710,41 @@
                 <w:sz w:val="14"/>
                 <w:szCs w:val="14"/>
               </w:rPr>
-              <w:t>Nombre Completo</w:t>
-            </w:r>
+              <w:t>Porcentaje de la Evaluación: {</w:t>
+            </w:r>
+            <w:proofErr w:type="spellStart"/>
+            <w:r>
+              <w:rPr>
+                <w:rFonts w:ascii="Arial" w:hAnsi="Arial" w:cs="Arial"/>
+                <w:sz w:val="14"/>
+                <w:szCs w:val="14"/>
+              </w:rPr>
+              <w:t>porcentaje_</w:t>
+            </w:r>
+            <w:proofErr w:type="gramStart"/>
+            <w:r>
+              <w:rPr>
+                <w:rFonts w:ascii="Arial" w:hAnsi="Arial" w:cs="Arial"/>
+                <w:sz w:val="14"/>
+                <w:szCs w:val="14"/>
+              </w:rPr>
+              <w:t>evaluacion</w:t>
+            </w:r>
+            <w:proofErr w:type="spellEnd"/>
+            <w:r>
+              <w:rPr>
+                <w:rFonts w:ascii="Arial" w:hAnsi="Arial" w:cs="Arial"/>
+                <w:sz w:val="14"/>
+                <w:szCs w:val="14"/>
+              </w:rPr>
+              <w:t>}%</w:t>
+            </w:r>
+            <w:proofErr w:type="gramEnd"/>
           </w:p>
         </w:tc>
         <w:tc>
           <w:tcPr>
-            <w:tcW w:w="626" w:type="dxa"/>
+            <w:tcW w:w="1468" w:type="dxa"/>
           </w:tcPr>
           <w:p>
             <w:pPr>
@@ -289,13 +762,31 @@
                 <w:sz w:val="14"/>
                 <w:szCs w:val="14"/>
               </w:rPr>
-              <w:t>Materia</w:t>
+              <w:t>Puntos de la Evaluación: {</w:t>
+            </w:r>
+            <w:proofErr w:type="spellStart"/>
+            <w:r>
+              <w:rPr>
+                <w:rFonts w:ascii="Arial" w:hAnsi="Arial" w:cs="Arial"/>
+                <w:sz w:val="14"/>
+                <w:szCs w:val="14"/>
+              </w:rPr>
+              <w:t>puntos_evaluacion</w:t>
+            </w:r>
+            <w:proofErr w:type="spellEnd"/>
+            <w:r>
+              <w:rPr>
+                <w:rFonts w:ascii="Arial" w:hAnsi="Arial" w:cs="Arial"/>
+                <w:sz w:val="14"/>
+                <w:szCs w:val="14"/>
+              </w:rPr>
+              <w:t>}</w:t>
             </w:r>
           </w:p>
         </w:tc>
         <w:tc>
           <w:tcPr>
-            <w:tcW w:w="933" w:type="dxa"/>
+            <w:tcW w:w="1279" w:type="dxa"/>
           </w:tcPr>
           <w:p>
             <w:pPr>
@@ -313,13 +804,41 @@
                 <w:sz w:val="14"/>
                 <w:szCs w:val="14"/>
               </w:rPr>
-              <w:t>Evaluación</w:t>
-            </w:r>
+              <w:t>Porcentaje Obtenido: {</w:t>
+            </w:r>
+            <w:proofErr w:type="spellStart"/>
+            <w:r>
+              <w:rPr>
+                <w:rFonts w:ascii="Arial" w:hAnsi="Arial" w:cs="Arial"/>
+                <w:sz w:val="14"/>
+                <w:szCs w:val="14"/>
+              </w:rPr>
+              <w:t>porcentaje_</w:t>
+            </w:r>
+            <w:proofErr w:type="gramStart"/>
+            <w:r>
+              <w:rPr>
+                <w:rFonts w:ascii="Arial" w:hAnsi="Arial" w:cs="Arial"/>
+                <w:sz w:val="14"/>
+                <w:szCs w:val="14"/>
+              </w:rPr>
+              <w:t>obtenido</w:t>
+            </w:r>
+            <w:proofErr w:type="spellEnd"/>
+            <w:r>
+              <w:rPr>
+                <w:rFonts w:ascii="Arial" w:hAnsi="Arial" w:cs="Arial"/>
+                <w:sz w:val="14"/>
+                <w:szCs w:val="14"/>
+              </w:rPr>
+              <w:t>}%</w:t>
+            </w:r>
+            <w:proofErr w:type="gramEnd"/>
           </w:p>
         </w:tc>
         <w:tc>
           <w:tcPr>
-            <w:tcW w:w="1041" w:type="dxa"/>
+            <w:tcW w:w="1179" w:type="dxa"/>
           </w:tcPr>
           <w:p>
             <w:pPr>
@@ -337,13 +856,31 @@
                 <w:sz w:val="14"/>
                 <w:szCs w:val="14"/>
               </w:rPr>
-              <w:t>Porcentaje de la Evaluación</w:t>
+              <w:t>Puntos Obtenidos: {</w:t>
+            </w:r>
+            <w:proofErr w:type="spellStart"/>
+            <w:r>
+              <w:rPr>
+                <w:rFonts w:ascii="Arial" w:hAnsi="Arial" w:cs="Arial"/>
+                <w:sz w:val="14"/>
+                <w:szCs w:val="14"/>
+              </w:rPr>
+              <w:t>puntos_obtenidos</w:t>
+            </w:r>
+            <w:proofErr w:type="spellEnd"/>
+            <w:r>
+              <w:rPr>
+                <w:rFonts w:ascii="Arial" w:hAnsi="Arial" w:cs="Arial"/>
+                <w:sz w:val="14"/>
+                <w:szCs w:val="14"/>
+              </w:rPr>
+              <w:t>}</w:t>
             </w:r>
           </w:p>
         </w:tc>
         <w:tc>
           <w:tcPr>
-            <w:tcW w:w="900" w:type="dxa"/>
+            <w:tcW w:w="1015" w:type="dxa"/>
           </w:tcPr>
           <w:p>
             <w:pPr>
@@ -361,183 +898,7 @@
                 <w:sz w:val="14"/>
                 <w:szCs w:val="14"/>
               </w:rPr>
-              <w:t>Puntos de la Evaluación</w:t>
-            </w:r>
-          </w:p>
-        </w:tc>
-        <w:tc>
-          <w:tcPr>
-            <w:tcW w:w="1008" w:type="dxa"/>
-          </w:tcPr>
-          <w:p>
-            <w:pPr>
-              <w:spacing w:line="276" w:lineRule="auto"/>
-              <w:jc w:val="both"/>
-              <w:rPr>
-                <w:rFonts w:ascii="Arial" w:hAnsi="Arial" w:cs="Arial"/>
-                <w:sz w:val="14"/>
-                <w:szCs w:val="14"/>
-              </w:rPr>
-            </w:pPr>
-            <w:r>
-              <w:rPr>
-                <w:rFonts w:ascii="Arial" w:hAnsi="Arial" w:cs="Arial"/>
-                <w:sz w:val="14"/>
-                <w:szCs w:val="14"/>
-              </w:rPr>
-              <w:t>Porcentaje Obtenido</w:t>
-            </w:r>
-          </w:p>
-        </w:tc>
-        <w:tc>
-          <w:tcPr>
-            <w:tcW w:w="990" w:type="dxa"/>
-          </w:tcPr>
-          <w:p>
-            <w:pPr>
-              <w:spacing w:line="276" w:lineRule="auto"/>
-              <w:jc w:val="both"/>
-              <w:rPr>
-                <w:rFonts w:ascii="Arial" w:hAnsi="Arial" w:cs="Arial"/>
-                <w:sz w:val="14"/>
-                <w:szCs w:val="14"/>
-              </w:rPr>
-            </w:pPr>
-            <w:r>
-              <w:rPr>
-                <w:rFonts w:ascii="Arial" w:hAnsi="Arial" w:cs="Arial"/>
-                <w:sz w:val="14"/>
-                <w:szCs w:val="14"/>
-              </w:rPr>
-              <w:t>Puntos Obtenidos</w:t>
-            </w:r>
-          </w:p>
-        </w:tc>
-        <w:tc>
-          <w:tcPr>
-            <w:tcW w:w="1098" w:type="dxa"/>
-          </w:tcPr>
-          <w:p>
-            <w:pPr>
-              <w:spacing w:line="276" w:lineRule="auto"/>
-              <w:jc w:val="both"/>
-              <w:rPr>
-                <w:rFonts w:ascii="Arial" w:hAnsi="Arial" w:cs="Arial"/>
-                <w:sz w:val="14"/>
-                <w:szCs w:val="14"/>
-              </w:rPr>
-            </w:pPr>
-            <w:r>
-              <w:rPr>
-                <w:rFonts w:ascii="Arial" w:hAnsi="Arial" w:cs="Arial"/>
-                <w:sz w:val="14"/>
-                <w:szCs w:val="14"/>
-              </w:rPr>
-              <w:t>Nota</w:t>
-            </w:r>
-          </w:p>
-        </w:tc>
-      </w:tr>
-      <w:tr>
-        <w:trPr>
-          <w:trHeight w:val="355"/>
-        </w:trPr>
-        <w:tc>
-          <w:tcPr>
-            <w:tcW w:w="1400" w:type="dxa"/>
-          </w:tcPr>
-          <w:p>
-            <w:pPr>
-              <w:spacing w:line="276" w:lineRule="auto"/>
-              <w:jc w:val="both"/>
-              <w:rPr>
-                <w:rFonts w:ascii="Arial" w:hAnsi="Arial" w:cs="Arial"/>
-                <w:sz w:val="14"/>
-                <w:szCs w:val="14"/>
-              </w:rPr>
-            </w:pPr>
-            <w:r>
-              <w:rPr>
-                <w:rFonts w:ascii="Arial" w:hAnsi="Arial" w:cs="Arial"/>
-                <w:sz w:val="14"/>
-                <w:szCs w:val="14"/>
-              </w:rPr>
-              <w:t>{#</w:t>
-            </w:r>
-            <w:proofErr w:type="gramStart"/>
-            <w:r>
-              <w:rPr>
-                <w:rFonts w:ascii="Arial" w:hAnsi="Arial" w:cs="Arial"/>
-                <w:sz w:val="14"/>
-                <w:szCs w:val="14"/>
-              </w:rPr>
-              <w:t>datos}</w:t>
-            </w:r>
-            <w:r>
-              <w:rPr>
-                <w:rFonts w:ascii="Arial" w:hAnsi="Arial" w:cs="Arial"/>
-                <w:sz w:val="14"/>
-                <w:szCs w:val="14"/>
-              </w:rPr>
-              <w:t>{</w:t>
-            </w:r>
-            <w:proofErr w:type="gramEnd"/>
-            <w:r>
-              <w:rPr>
-                <w:rFonts w:ascii="Arial" w:hAnsi="Arial" w:cs="Arial"/>
-                <w:sz w:val="14"/>
-                <w:szCs w:val="14"/>
-              </w:rPr>
-              <w:t>i</w:t>
-            </w:r>
-            <w:r>
-              <w:rPr>
-                <w:rFonts w:ascii="Arial" w:hAnsi="Arial" w:cs="Arial"/>
-                <w:sz w:val="14"/>
-                <w:szCs w:val="14"/>
-              </w:rPr>
-              <w:t>dentificacion}</w:t>
-            </w:r>
-          </w:p>
-        </w:tc>
-        <w:tc>
-          <w:tcPr>
-            <w:tcW w:w="979" w:type="dxa"/>
-          </w:tcPr>
-          <w:p>
-            <w:pPr>
-              <w:spacing w:line="276" w:lineRule="auto"/>
-              <w:jc w:val="both"/>
-              <w:rPr>
-                <w:rFonts w:ascii="Arial" w:hAnsi="Arial" w:cs="Arial"/>
-                <w:sz w:val="14"/>
-                <w:szCs w:val="14"/>
-                <w:lang w:val="es-CR"/>
-              </w:rPr>
-            </w:pPr>
-            <w:r>
-              <w:rPr>
-                <w:rFonts w:ascii="Arial" w:hAnsi="Arial" w:cs="Arial"/>
-                <w:sz w:val="14"/>
-                <w:szCs w:val="14"/>
-              </w:rPr>
-              <w:t>{</w:t>
-            </w:r>
-            <w:r>
-              <w:rPr>
-                <w:rFonts w:ascii="Arial" w:hAnsi="Arial" w:cs="Arial"/>
-                <w:sz w:val="14"/>
-                <w:szCs w:val="14"/>
-              </w:rPr>
-              <w:t>nombre</w:t>
-            </w:r>
-            <w:r>
-              <w:rPr>
-                <w:rFonts w:ascii="Arial" w:hAnsi="Arial" w:cs="Arial"/>
-                <w:sz w:val="14"/>
-                <w:szCs w:val="14"/>
-              </w:rPr>
-              <w:t>}</w:t>
+              <w:t>Nota: {nota}</w:t>
             </w:r>
           </w:p>
           <w:p>
@@ -548,15 +909,17 @@
                 <w:rFonts w:ascii="Arial" w:hAnsi="Arial" w:cs="Arial"/>
                 <w:sz w:val="14"/>
                 <w:szCs w:val="14"/>
-                <w:lang w:val="es-CR"/>
               </w:rPr>
             </w:pPr>
+            <w:r>
+              <w:rPr>
+                <w:rFonts w:ascii="Arial" w:hAnsi="Arial" w:cs="Arial"/>
+                <w:sz w:val="14"/>
+                <w:szCs w:val="14"/>
+              </w:rPr>
+              <w:t>{/evaluaciones}</w:t>
+            </w:r>
           </w:p>
-        </w:tc>
-        <w:tc>
-          <w:tcPr>
-            <w:tcW w:w="626" w:type="dxa"/>
-          </w:tcPr>
           <w:p>
             <w:pPr>
               <w:spacing w:line="276" w:lineRule="auto"/>
@@ -573,265 +936,7 @@
                 <w:sz w:val="14"/>
                 <w:szCs w:val="14"/>
               </w:rPr>
-              <w:t>{materia}</w:t>
-            </w:r>
-          </w:p>
-        </w:tc>
-        <w:tc>
-          <w:tcPr>
-            <w:tcW w:w="933" w:type="dxa"/>
-          </w:tcPr>
-          <w:p>
-            <w:pPr>
-              <w:spacing w:line="276" w:lineRule="auto"/>
-              <w:jc w:val="both"/>
-              <w:rPr>
-                <w:rFonts w:ascii="Arial" w:hAnsi="Arial" w:cs="Arial"/>
-                <w:sz w:val="14"/>
-                <w:szCs w:val="14"/>
-              </w:rPr>
-            </w:pPr>
-            <w:r>
-              <w:rPr>
-                <w:rFonts w:ascii="Arial" w:hAnsi="Arial" w:cs="Arial"/>
-                <w:sz w:val="14"/>
-                <w:szCs w:val="14"/>
-              </w:rPr>
-              <w:t>{</w:t>
-            </w:r>
-            <w:proofErr w:type="spellStart"/>
-            <w:r>
-              <w:rPr>
-                <w:rFonts w:ascii="Arial" w:hAnsi="Arial" w:cs="Arial"/>
-                <w:sz w:val="14"/>
-                <w:szCs w:val="14"/>
-              </w:rPr>
-              <w:t>evaluacion</w:t>
-            </w:r>
-            <w:proofErr w:type="spellEnd"/>
-            <w:r>
-              <w:rPr>
-                <w:rFonts w:ascii="Arial" w:hAnsi="Arial" w:cs="Arial"/>
-                <w:sz w:val="14"/>
-                <w:szCs w:val="14"/>
-              </w:rPr>
-              <w:t>}</w:t>
-            </w:r>
-          </w:p>
-        </w:tc>
-        <w:tc>
-          <w:tcPr>
-            <w:tcW w:w="1041" w:type="dxa"/>
-          </w:tcPr>
-          <w:p>
-            <w:pPr>
-              <w:spacing w:line="276" w:lineRule="auto"/>
-              <w:jc w:val="both"/>
-              <w:rPr>
-                <w:rFonts w:ascii="Arial" w:hAnsi="Arial" w:cs="Arial"/>
-                <w:sz w:val="14"/>
-                <w:szCs w:val="14"/>
-              </w:rPr>
-            </w:pPr>
-            <w:r>
-              <w:rPr>
-                <w:rFonts w:ascii="Arial" w:hAnsi="Arial" w:cs="Arial"/>
-                <w:sz w:val="14"/>
-                <w:szCs w:val="14"/>
-              </w:rPr>
-              <w:t>{</w:t>
-            </w:r>
-            <w:proofErr w:type="spellStart"/>
-            <w:r>
-              <w:rPr>
-                <w:rFonts w:ascii="Arial" w:hAnsi="Arial" w:cs="Arial"/>
-                <w:sz w:val="14"/>
-                <w:szCs w:val="14"/>
-              </w:rPr>
-              <w:t>porcentaje_evaluacion</w:t>
-            </w:r>
-            <w:proofErr w:type="spellEnd"/>
-            <w:r>
-              <w:rPr>
-                <w:rFonts w:ascii="Arial" w:hAnsi="Arial" w:cs="Arial"/>
-                <w:sz w:val="14"/>
-                <w:szCs w:val="14"/>
-              </w:rPr>
-              <w:t>}</w:t>
-            </w:r>
-          </w:p>
-        </w:tc>
-        <w:tc>
-          <w:tcPr>
-            <w:tcW w:w="900" w:type="dxa"/>
-          </w:tcPr>
-          <w:p>
-            <w:pPr>
-              <w:spacing w:line="276" w:lineRule="auto"/>
-              <w:jc w:val="both"/>
-              <w:rPr>
-                <w:rFonts w:ascii="Arial" w:hAnsi="Arial" w:cs="Arial"/>
-                <w:sz w:val="14"/>
-                <w:szCs w:val="14"/>
-              </w:rPr>
-            </w:pPr>
-            <w:r>
-              <w:rPr>
-                <w:rFonts w:ascii="Arial" w:hAnsi="Arial" w:cs="Arial"/>
-                <w:sz w:val="14"/>
-                <w:szCs w:val="14"/>
-              </w:rPr>
-              <w:t>{</w:t>
-            </w:r>
-            <w:proofErr w:type="spellStart"/>
-            <w:r>
-              <w:rPr>
-                <w:rFonts w:ascii="Arial" w:hAnsi="Arial" w:cs="Arial"/>
-                <w:sz w:val="14"/>
-                <w:szCs w:val="14"/>
-              </w:rPr>
-              <w:t>puntos_evaluacion</w:t>
-            </w:r>
-            <w:proofErr w:type="spellEnd"/>
-            <w:r>
-              <w:rPr>
-                <w:rFonts w:ascii="Arial" w:hAnsi="Arial" w:cs="Arial"/>
-                <w:sz w:val="14"/>
-                <w:szCs w:val="14"/>
-              </w:rPr>
-              <w:t>}</w:t>
-            </w:r>
-          </w:p>
-        </w:tc>
-        <w:tc>
-          <w:tcPr>
-            <w:tcW w:w="1008" w:type="dxa"/>
-          </w:tcPr>
-          <w:p>
-            <w:pPr>
-              <w:spacing w:line="276" w:lineRule="auto"/>
-              <w:jc w:val="both"/>
-              <w:rPr>
-                <w:rFonts w:ascii="Arial" w:hAnsi="Arial" w:cs="Arial"/>
-                <w:sz w:val="14"/>
-                <w:szCs w:val="14"/>
-              </w:rPr>
-            </w:pPr>
-            <w:r>
-              <w:rPr>
-                <w:rFonts w:ascii="Arial" w:hAnsi="Arial" w:cs="Arial"/>
-                <w:sz w:val="14"/>
-                <w:szCs w:val="14"/>
-              </w:rPr>
-              <w:t>{</w:t>
-            </w:r>
-            <w:proofErr w:type="spellStart"/>
-            <w:r>
-              <w:rPr>
-                <w:rFonts w:ascii="Arial" w:hAnsi="Arial" w:cs="Arial"/>
-                <w:sz w:val="14"/>
-                <w:szCs w:val="14"/>
-              </w:rPr>
-              <w:t>porcentaje_obtenido</w:t>
-            </w:r>
-            <w:proofErr w:type="spellEnd"/>
-            <w:r>
-              <w:rPr>
-                <w:rFonts w:ascii="Arial" w:hAnsi="Arial" w:cs="Arial"/>
-                <w:sz w:val="14"/>
-                <w:szCs w:val="14"/>
-              </w:rPr>
-              <w:t>}</w:t>
-            </w:r>
-          </w:p>
-        </w:tc>
-        <w:tc>
-          <w:tcPr>
-            <w:tcW w:w="990" w:type="dxa"/>
-          </w:tcPr>
-          <w:p>
-            <w:pPr>
-              <w:spacing w:line="276" w:lineRule="auto"/>
-              <w:jc w:val="both"/>
-              <w:rPr>
-                <w:rFonts w:ascii="Arial" w:hAnsi="Arial" w:cs="Arial"/>
-                <w:sz w:val="14"/>
-                <w:szCs w:val="14"/>
-              </w:rPr>
-            </w:pPr>
-            <w:r>
-              <w:rPr>
-                <w:rFonts w:ascii="Arial" w:hAnsi="Arial" w:cs="Arial"/>
-                <w:sz w:val="14"/>
-                <w:szCs w:val="14"/>
-              </w:rPr>
-              <w:t>{</w:t>
-            </w:r>
-            <w:proofErr w:type="spellStart"/>
-            <w:r>
-              <w:rPr>
-                <w:rFonts w:ascii="Arial" w:hAnsi="Arial" w:cs="Arial"/>
-                <w:sz w:val="14"/>
-                <w:szCs w:val="14"/>
-              </w:rPr>
-              <w:t>puntos_obtenidos</w:t>
-            </w:r>
-            <w:proofErr w:type="spellEnd"/>
-            <w:r>
-              <w:rPr>
-                <w:rFonts w:ascii="Arial" w:hAnsi="Arial" w:cs="Arial"/>
-                <w:sz w:val="14"/>
-                <w:szCs w:val="14"/>
-              </w:rPr>
-              <w:t>}</w:t>
-            </w:r>
-          </w:p>
-        </w:tc>
-        <w:tc>
-          <w:tcPr>
-            <w:tcW w:w="1098" w:type="dxa"/>
-          </w:tcPr>
-          <w:p>
-            <w:pPr>
-              <w:spacing w:line="276" w:lineRule="auto"/>
-              <w:jc w:val="both"/>
-              <w:rPr>
-                <w:rFonts w:ascii="Arial" w:hAnsi="Arial" w:cs="Arial"/>
-                <w:sz w:val="14"/>
-                <w:szCs w:val="14"/>
-              </w:rPr>
-            </w:pPr>
-            <w:r>
-              <w:rPr>
-                <w:rFonts w:ascii="Arial" w:hAnsi="Arial" w:cs="Arial"/>
-                <w:sz w:val="14"/>
-                <w:szCs w:val="14"/>
-              </w:rPr>
-              <w:t>{</w:t>
-            </w:r>
-            <w:r>
-              <w:rPr>
-                <w:rFonts w:ascii="Arial" w:hAnsi="Arial" w:cs="Arial"/>
-                <w:sz w:val="14"/>
-                <w:szCs w:val="14"/>
-              </w:rPr>
-              <w:t>nota</w:t>
-            </w:r>
-            <w:r>
-              <w:rPr>
-                <w:rFonts w:ascii="Arial" w:hAnsi="Arial" w:cs="Arial"/>
-                <w:sz w:val="14"/>
-                <w:szCs w:val="14"/>
-              </w:rPr>
-              <w:t>}</w:t>
-            </w:r>
-            <w:r>
-              <w:rPr>
-                <w:rFonts w:ascii="Arial" w:hAnsi="Arial" w:cs="Arial"/>
-                <w:sz w:val="14"/>
-                <w:szCs w:val="14"/>
-              </w:rPr>
-              <w:t>{/datos}</w:t>
+              <w:t>{/materias}</w:t>
             </w:r>
           </w:p>
         </w:tc>
@@ -863,6 +968,96 @@
       <w:pPr>
         <w:rPr>
           <w:rFonts w:ascii="Arial" w:hAnsi="Arial" w:cs="Arial"/>
+          <w:sz w:val="28"/>
+          <w:szCs w:val="28"/>
+        </w:rPr>
+      </w:pPr>
+    </w:p>
+    <w:p>
+      <w:pPr>
+        <w:jc w:val="center"/>
+        <w:rPr>
+          <w:rFonts w:ascii="Times New Roman" w:hAnsi="Times New Roman" w:cs="Times New Roman"/>
+          <w:sz w:val="28"/>
+          <w:szCs w:val="28"/>
+        </w:rPr>
+      </w:pPr>
+    </w:p>
+    <w:p>
+      <w:pPr>
+        <w:jc w:val="center"/>
+        <w:rPr>
+          <w:rFonts w:ascii="Times New Roman" w:hAnsi="Times New Roman" w:cs="Times New Roman"/>
+          <w:sz w:val="28"/>
+          <w:szCs w:val="28"/>
+        </w:rPr>
+      </w:pPr>
+    </w:p>
+    <w:p>
+      <w:pPr>
+        <w:jc w:val="center"/>
+        <w:rPr>
+          <w:rFonts w:ascii="Times New Roman" w:hAnsi="Times New Roman" w:cs="Times New Roman"/>
+          <w:sz w:val="28"/>
+          <w:szCs w:val="28"/>
+        </w:rPr>
+      </w:pPr>
+    </w:p>
+    <w:p>
+      <w:pPr>
+        <w:jc w:val="center"/>
+        <w:rPr>
+          <w:rFonts w:ascii="Times New Roman" w:hAnsi="Times New Roman" w:cs="Times New Roman"/>
+          <w:sz w:val="28"/>
+          <w:szCs w:val="28"/>
+        </w:rPr>
+      </w:pPr>
+    </w:p>
+    <w:p>
+      <w:pPr>
+        <w:jc w:val="center"/>
+        <w:rPr>
+          <w:rFonts w:ascii="Times New Roman" w:hAnsi="Times New Roman" w:cs="Times New Roman"/>
+          <w:sz w:val="28"/>
+          <w:szCs w:val="28"/>
+        </w:rPr>
+      </w:pPr>
+    </w:p>
+    <w:p>
+      <w:pPr>
+        <w:jc w:val="center"/>
+        <w:rPr>
+          <w:rFonts w:ascii="Times New Roman" w:hAnsi="Times New Roman" w:cs="Times New Roman"/>
+          <w:sz w:val="28"/>
+          <w:szCs w:val="28"/>
+        </w:rPr>
+      </w:pPr>
+    </w:p>
+    <w:p>
+      <w:pPr>
+        <w:jc w:val="center"/>
+        <w:rPr>
+          <w:rFonts w:ascii="Times New Roman" w:hAnsi="Times New Roman" w:cs="Times New Roman"/>
+          <w:sz w:val="28"/>
+          <w:szCs w:val="28"/>
+        </w:rPr>
+      </w:pPr>
+    </w:p>
+    <w:p>
+      <w:pPr>
+        <w:jc w:val="center"/>
+        <w:rPr>
+          <w:rFonts w:ascii="Times New Roman" w:hAnsi="Times New Roman" w:cs="Times New Roman"/>
+          <w:sz w:val="28"/>
+          <w:szCs w:val="28"/>
+        </w:rPr>
+      </w:pPr>
+    </w:p>
+    <w:p>
+      <w:pPr>
+        <w:jc w:val="center"/>
+        <w:rPr>
+          <w:rFonts w:ascii="Times New Roman" w:hAnsi="Times New Roman" w:cs="Times New Roman"/>
           <w:sz w:val="28"/>
           <w:szCs w:val="28"/>
         </w:rPr>

--- a/boo_mep/public/plantillas/REPORTENOTASINDIVIDUAL.docx
+++ b/boo_mep/public/plantillas/REPORTENOTASINDIVIDUAL.docx
@@ -968,6 +968,56 @@
       <w:pPr>
         <w:rPr>
           <w:rFonts w:ascii="Arial" w:hAnsi="Arial" w:cs="Arial"/>
+          <w:sz w:val="28"/>
+          <w:szCs w:val="28"/>
+        </w:rPr>
+      </w:pPr>
+    </w:p>
+    <w:p>
+      <w:pPr>
+        <w:jc w:val="center"/>
+        <w:rPr>
+          <w:rFonts w:ascii="Times New Roman" w:hAnsi="Times New Roman" w:cs="Times New Roman"/>
+          <w:sz w:val="28"/>
+          <w:szCs w:val="28"/>
+        </w:rPr>
+      </w:pPr>
+    </w:p>
+    <w:p>
+      <w:pPr>
+        <w:jc w:val="center"/>
+        <w:rPr>
+          <w:rFonts w:ascii="Times New Roman" w:hAnsi="Times New Roman" w:cs="Times New Roman"/>
+          <w:sz w:val="28"/>
+          <w:szCs w:val="28"/>
+        </w:rPr>
+      </w:pPr>
+    </w:p>
+    <w:p>
+      <w:pPr>
+        <w:jc w:val="center"/>
+        <w:rPr>
+          <w:rFonts w:ascii="Times New Roman" w:hAnsi="Times New Roman" w:cs="Times New Roman"/>
+          <w:sz w:val="28"/>
+          <w:szCs w:val="28"/>
+        </w:rPr>
+      </w:pPr>
+    </w:p>
+    <w:p>
+      <w:pPr>
+        <w:jc w:val="center"/>
+        <w:rPr>
+          <w:rFonts w:ascii="Times New Roman" w:hAnsi="Times New Roman" w:cs="Times New Roman"/>
+          <w:sz w:val="28"/>
+          <w:szCs w:val="28"/>
+        </w:rPr>
+      </w:pPr>
+    </w:p>
+    <w:p>
+      <w:pPr>
+        <w:jc w:val="center"/>
+        <w:rPr>
+          <w:rFonts w:ascii="Times New Roman" w:hAnsi="Times New Roman" w:cs="Times New Roman"/>
           <w:sz w:val="28"/>
           <w:szCs w:val="28"/>
         </w:rPr>
